--- a/assets/robbins_schedule_a_resume.docx
+++ b/assets/robbins_schedule_a_resume.docx
@@ -78,6 +78,8 @@
       <w:r>
         <w:t>Email: russ.robbins@outlook.com</w:t>
       </w:r>
+      <w:bookmarkStart w:id="0" w:name="_GoBack"/>
+      <w:bookmarkEnd w:id="0"/>
     </w:p>
     <w:p>
       <w:pPr>
@@ -247,7 +249,13 @@
         <w:rPr>
           <w:b/>
         </w:rPr>
-        <w:t>Location:          United States of America</w:t>
+        <w:t xml:space="preserve">Location:          </w:t>
+      </w:r>
+      <w:r>
+        <w:rPr>
+          <w:b/>
+        </w:rPr>
+        <w:t>Pennsylvania</w:t>
       </w:r>
       <w:r>
         <w:rPr>
@@ -472,8 +480,6 @@
       <w:r>
         <w:t>Summary: 12+</w:t>
       </w:r>
-      <w:bookmarkStart w:id="0" w:name="_GoBack"/>
-      <w:bookmarkEnd w:id="0"/>
       <w:r>
         <w:t xml:space="preserve"> months of intensive training in quantitative analyses methods and tools.</w:t>
       </w:r>
@@ -8627,12 +8633,6 @@
         <w:tblStyle w:val="TableGrid"/>
         <w:tblW w:w="9581" w:type="dxa"/>
         <w:tblInd w:w="0" w:type="dxa"/>
-        <w:tblCellMar>
-          <w:top w:w="0" w:type="dxa"/>
-          <w:left w:w="0" w:type="dxa"/>
-          <w:bottom w:w="0" w:type="dxa"/>
-          <w:right w:w="0" w:type="dxa"/>
-        </w:tblCellMar>
         <w:tblLook w:val="04A0" w:firstRow="1" w:lastRow="0" w:firstColumn="1" w:lastColumn="0" w:noHBand="0" w:noVBand="1"/>
       </w:tblPr>
       <w:tblGrid>
@@ -10057,8 +10057,6 @@
         <w:tblInd w:w="0" w:type="dxa"/>
         <w:tblCellMar>
           <w:top w:w="4" w:type="dxa"/>
-          <w:left w:w="0" w:type="dxa"/>
-          <w:bottom w:w="0" w:type="dxa"/>
           <w:right w:w="9" w:type="dxa"/>
         </w:tblCellMar>
         <w:tblLook w:val="04A0" w:firstRow="1" w:lastRow="0" w:firstColumn="1" w:lastColumn="0" w:noHBand="0" w:noVBand="1"/>
@@ -10686,12 +10684,6 @@
           <w:sz w:val="28"/>
         </w:rPr>
         <w:br/>
-      </w:r>
-      <w:r>
-        <w:rPr>
-          <w:b/>
-          <w:sz w:val="28"/>
-        </w:rPr>
         <w:t>Information:</w:t>
       </w:r>
     </w:p>
@@ -11175,15 +11167,29 @@
       </w:rPr>
       <w:t>/</w:t>
     </w:r>
-    <w:fldSimple w:instr=" NUMPAGES   \* MERGEFORMAT ">
-      <w:r>
-        <w:rPr>
-          <w:rFonts w:ascii="DejaVu Sans" w:eastAsia="DejaVu Sans" w:hAnsi="DejaVu Sans" w:cs="DejaVu Sans"/>
-          <w:sz w:val="16"/>
-        </w:rPr>
-        <w:t>25</w:t>
-      </w:r>
-    </w:fldSimple>
+    <w:r>
+      <w:fldChar w:fldCharType="begin"/>
+    </w:r>
+    <w:r>
+      <w:instrText xml:space="preserve"> NUMPAGES   \* MERGEFORMAT </w:instrText>
+    </w:r>
+    <w:r>
+      <w:fldChar w:fldCharType="separate"/>
+    </w:r>
+    <w:r>
+      <w:rPr>
+        <w:rFonts w:ascii="DejaVu Sans" w:eastAsia="DejaVu Sans" w:hAnsi="DejaVu Sans" w:cs="DejaVu Sans"/>
+        <w:sz w:val="16"/>
+      </w:rPr>
+      <w:t>25</w:t>
+    </w:r>
+    <w:r>
+      <w:rPr>
+        <w:rFonts w:ascii="DejaVu Sans" w:eastAsia="DejaVu Sans" w:hAnsi="DejaVu Sans" w:cs="DejaVu Sans"/>
+        <w:sz w:val="16"/>
+      </w:rPr>
+      <w:fldChar w:fldCharType="end"/>
+    </w:r>
   </w:p>
 </w:ftr>
 </file>
@@ -11236,16 +11242,31 @@
       </w:rPr>
       <w:t>/</w:t>
     </w:r>
-    <w:fldSimple w:instr=" NUMPAGES   \* MERGEFORMAT ">
-      <w:r>
-        <w:rPr>
-          <w:rFonts w:ascii="DejaVu Sans" w:eastAsia="DejaVu Sans" w:hAnsi="DejaVu Sans" w:cs="DejaVu Sans"/>
-          <w:noProof/>
-          <w:sz w:val="16"/>
-        </w:rPr>
-        <w:t>27</w:t>
-      </w:r>
-    </w:fldSimple>
+    <w:r>
+      <w:fldChar w:fldCharType="begin"/>
+    </w:r>
+    <w:r>
+      <w:instrText xml:space="preserve"> NUMPAGES   \* MERGEFORMAT </w:instrText>
+    </w:r>
+    <w:r>
+      <w:fldChar w:fldCharType="separate"/>
+    </w:r>
+    <w:r>
+      <w:rPr>
+        <w:rFonts w:ascii="DejaVu Sans" w:eastAsia="DejaVu Sans" w:hAnsi="DejaVu Sans" w:cs="DejaVu Sans"/>
+        <w:noProof/>
+        <w:sz w:val="16"/>
+      </w:rPr>
+      <w:t>27</w:t>
+    </w:r>
+    <w:r>
+      <w:rPr>
+        <w:rFonts w:ascii="DejaVu Sans" w:eastAsia="DejaVu Sans" w:hAnsi="DejaVu Sans" w:cs="DejaVu Sans"/>
+        <w:noProof/>
+        <w:sz w:val="16"/>
+      </w:rPr>
+      <w:fldChar w:fldCharType="end"/>
+    </w:r>
   </w:p>
 </w:ftr>
 </file>
@@ -11304,15 +11325,29 @@
       </w:rPr>
       <w:t>/</w:t>
     </w:r>
-    <w:fldSimple w:instr=" NUMPAGES   \* MERGEFORMAT ">
-      <w:r>
-        <w:rPr>
-          <w:rFonts w:ascii="DejaVu Sans" w:eastAsia="DejaVu Sans" w:hAnsi="DejaVu Sans" w:cs="DejaVu Sans"/>
-          <w:sz w:val="16"/>
-        </w:rPr>
-        <w:t>25</w:t>
-      </w:r>
-    </w:fldSimple>
+    <w:r>
+      <w:fldChar w:fldCharType="begin"/>
+    </w:r>
+    <w:r>
+      <w:instrText xml:space="preserve"> NUMPAGES   \* MERGEFORMAT </w:instrText>
+    </w:r>
+    <w:r>
+      <w:fldChar w:fldCharType="separate"/>
+    </w:r>
+    <w:r>
+      <w:rPr>
+        <w:rFonts w:ascii="DejaVu Sans" w:eastAsia="DejaVu Sans" w:hAnsi="DejaVu Sans" w:cs="DejaVu Sans"/>
+        <w:sz w:val="16"/>
+      </w:rPr>
+      <w:t>25</w:t>
+    </w:r>
+    <w:r>
+      <w:rPr>
+        <w:rFonts w:ascii="DejaVu Sans" w:eastAsia="DejaVu Sans" w:hAnsi="DejaVu Sans" w:cs="DejaVu Sans"/>
+        <w:sz w:val="16"/>
+      </w:rPr>
+      <w:fldChar w:fldCharType="end"/>
+    </w:r>
   </w:p>
 </w:ftr>
 </file>
@@ -15959,7 +15994,7 @@
       </w:pPr>
     </w:pPrDefault>
   </w:docDefaults>
-  <w:latentStyles w:defLockedState="0" w:defUIPriority="99" w:defSemiHidden="0" w:defUnhideWhenUsed="0" w:defQFormat="0" w:count="372">
+  <w:latentStyles w:defLockedState="0" w:defUIPriority="99" w:defSemiHidden="0" w:defUnhideWhenUsed="0" w:defQFormat="0" w:count="373">
     <w:lsdException w:name="Normal" w:uiPriority="0" w:qFormat="1"/>
     <w:lsdException w:name="heading 1" w:uiPriority="9" w:qFormat="1"/>
     <w:lsdException w:name="heading 2" w:semiHidden="1" w:uiPriority="9" w:unhideWhenUsed="1" w:qFormat="1"/>
@@ -16065,7 +16100,6 @@
     <w:lsdException w:name="HTML Sample" w:semiHidden="1" w:unhideWhenUsed="1"/>
     <w:lsdException w:name="HTML Typewriter" w:semiHidden="1" w:unhideWhenUsed="1"/>
     <w:lsdException w:name="HTML Variable" w:semiHidden="1" w:unhideWhenUsed="1"/>
-    <w:lsdException w:name="Normal Table" w:semiHidden="1" w:unhideWhenUsed="1"/>
     <w:lsdException w:name="annotation subject" w:semiHidden="1" w:unhideWhenUsed="1"/>
     <w:lsdException w:name="No List" w:semiHidden="1" w:unhideWhenUsed="1"/>
     <w:lsdException w:name="Outline List 1" w:semiHidden="1" w:unhideWhenUsed="1"/>
@@ -16112,10 +16146,8 @@
     <w:lsdException w:name="Table Subtle 2" w:semiHidden="1" w:unhideWhenUsed="1"/>
     <w:lsdException w:name="Table Web 1" w:semiHidden="1" w:unhideWhenUsed="1"/>
     <w:lsdException w:name="Table Web 2" w:semiHidden="1" w:unhideWhenUsed="1"/>
-    <w:lsdException w:name="Table Web 3" w:semiHidden="1" w:unhideWhenUsed="1"/>
     <w:lsdException w:name="Balloon Text" w:semiHidden="1" w:unhideWhenUsed="1"/>
     <w:lsdException w:name="Table Grid" w:uiPriority="39"/>
-    <w:lsdException w:name="Table Theme" w:semiHidden="1" w:unhideWhenUsed="1"/>
     <w:lsdException w:name="Placeholder Text" w:semiHidden="1"/>
     <w:lsdException w:name="No Spacing" w:uiPriority="1" w:qFormat="1"/>
     <w:lsdException w:name="Light Shading" w:uiPriority="60"/>
@@ -16332,6 +16364,7 @@
     <w:lsdException w:name="List Table 6 Colorful Accent 6" w:uiPriority="51"/>
     <w:lsdException w:name="List Table 7 Colorful Accent 6" w:uiPriority="52"/>
     <w:lsdException w:name="Mention" w:semiHidden="1" w:unhideWhenUsed="1"/>
+    <w:lsdException w:name="Smart Hyperlink" w:semiHidden="1" w:unhideWhenUsed="1"/>
   </w:latentStyles>
   <w:style w:type="paragraph" w:default="1" w:styleId="Normal">
     <w:name w:val="Normal"/>
